--- a/Markers/Markers_Rood.docx
+++ b/Markers/Markers_Rood.docx
@@ -3,17 +3,269 @@
 <w:document xmlns:wpc="http://schemas.microsoft.com/office/word/2010/wordprocessingCanvas" xmlns:cx="http://schemas.microsoft.com/office/drawing/2014/chartex" xmlns:cx1="http://schemas.microsoft.com/office/drawing/2015/9/8/chartex" xmlns:cx2="http://schemas.microsoft.com/office/drawing/2015/10/21/chartex" xmlns:cx3="http://schemas.microsoft.com/office/drawing/2016/5/9/chartex" xmlns:cx4="http://schemas.microsoft.com/office/drawing/2016/5/10/chartex" xmlns:cx5="http://schemas.microsoft.com/office/drawing/2016/5/11/chartex" xmlns:cx6="http://schemas.microsoft.com/office/drawing/2016/5/12/chartex" xmlns:cx7="http://schemas.microsoft.com/office/drawing/2016/5/13/chartex" xmlns:cx8="http://schemas.microsoft.com/office/drawing/2016/5/14/chartex" xmlns:mc="http://schemas.openxmlformats.org/markup-compatibility/2006" xmlns:aink="http://schemas.microsoft.com/office/drawing/2016/ink" xmlns:am3d="http://schemas.microsoft.com/office/drawing/2017/model3d" xmlns:o="urn:schemas-microsoft-com:office:office" xmlns:r="http://schemas.openxmlformats.org/officeDocument/2006/relationships" xmlns:m="http://schemas.openxmlformats.org/officeDocument/2006/math" xmlns:v="urn:schemas-microsoft-com:vml" xmlns:wp14="http://schemas.microsoft.com/office/word/2010/wordprocessingDrawing" xmlns:wp="http://schemas.openxmlformats.org/drawingml/2006/wordprocessingDrawing" xmlns:w10="urn:schemas-microsoft-com:office:word" xmlns:w="http://schemas.openxmlformats.org/wordprocessingml/2006/main" xmlns:w14="http://schemas.microsoft.com/office/word/2010/wordml" xmlns:w15="http://schemas.microsoft.com/office/word/2012/wordml" xmlns:w16cex="http://schemas.microsoft.com/office/word/2018/wordml/cex" xmlns:w16cid="http://schemas.microsoft.com/office/word/2016/wordml/cid" xmlns:w16="http://schemas.microsoft.com/office/word/2018/wordml" xmlns:w16sdtdh="http://schemas.microsoft.com/office/word/2020/wordml/sdtdatahash" xmlns:w16se="http://schemas.microsoft.com/office/word/2015/wordml/symex" xmlns:wpg="http://schemas.microsoft.com/office/word/2010/wordprocessingGroup" xmlns:wpi="http://schemas.microsoft.com/office/word/2010/wordprocessingInk" xmlns:wne="http://schemas.microsoft.com/office/word/2006/wordml" xmlns:wps="http://schemas.microsoft.com/office/word/2010/wordprocessingShape" mc:Ignorable="w14 w15 w16se w16cid w16 w16cex w16sdtdh wp14">
   <w:body>
     <w:p>
+      <w:pPr>
+        <w:ind w:left="-1418"/>
+      </w:pPr>
       <w:r>
         <mc:AlternateContent>
           <mc:Choice Requires="wps">
             <w:drawing>
-              <wp:anchor distT="0" distB="0" distL="114300" distR="114300" simplePos="0" relativeHeight="251669504" behindDoc="1" locked="0" layoutInCell="1" allowOverlap="1" wp14:anchorId="2717ABAF" wp14:editId="17020771">
+              <wp:anchor distT="0" distB="0" distL="114300" distR="114300" simplePos="0" relativeHeight="251675648" behindDoc="1" locked="0" layoutInCell="1" allowOverlap="1" wp14:anchorId="2349B900" wp14:editId="7FB4D165">
                 <wp:simplePos x="0" y="0"/>
                 <wp:positionH relativeFrom="page">
-                  <wp:posOffset>7180092</wp:posOffset>
+                  <wp:posOffset>6972300</wp:posOffset>
                 </wp:positionH>
                 <wp:positionV relativeFrom="paragraph">
-                  <wp:posOffset>-899795</wp:posOffset>
+                  <wp:posOffset>-685800</wp:posOffset>
+                </wp:positionV>
+                <wp:extent cx="359410" cy="359410"/>
+                <wp:effectExtent l="0" t="0" r="21590" b="21590"/>
+                <wp:wrapNone/>
+                <wp:docPr id="1" name="Stroomdiagram: Verbindingslijn 1"/>
+                <wp:cNvGraphicFramePr/>
+                <a:graphic xmlns:a="http://schemas.openxmlformats.org/drawingml/2006/main">
+                  <a:graphicData uri="http://schemas.microsoft.com/office/word/2010/wordprocessingShape">
+                    <wps:wsp>
+                      <wps:cNvSpPr/>
+                      <wps:spPr>
+                        <a:xfrm>
+                          <a:off x="0" y="0"/>
+                          <a:ext cx="359410" cy="359410"/>
+                        </a:xfrm>
+                        <a:prstGeom prst="flowChartConnector">
+                          <a:avLst/>
+                        </a:prstGeom>
+                        <a:solidFill>
+                          <a:srgbClr val="FF0000"/>
+                        </a:solidFill>
+                        <a:ln>
+                          <a:solidFill>
+                            <a:srgbClr val="FF0000"/>
+                          </a:solidFill>
+                        </a:ln>
+                      </wps:spPr>
+                      <wps:style>
+                        <a:lnRef idx="2">
+                          <a:schemeClr val="accent1">
+                            <a:shade val="50000"/>
+                          </a:schemeClr>
+                        </a:lnRef>
+                        <a:fillRef idx="1">
+                          <a:schemeClr val="accent1"/>
+                        </a:fillRef>
+                        <a:effectRef idx="0">
+                          <a:schemeClr val="accent1"/>
+                        </a:effectRef>
+                        <a:fontRef idx="minor">
+                          <a:schemeClr val="lt1"/>
+                        </a:fontRef>
+                      </wps:style>
+                      <wps:bodyPr rot="0" spcFirstLastPara="0" vertOverflow="overflow" horzOverflow="overflow" vert="horz" wrap="square" lIns="91440" tIns="45720" rIns="91440" bIns="45720" numCol="1" spcCol="0" rtlCol="0" fromWordArt="0" anchor="ctr" anchorCtr="0" forceAA="0" compatLnSpc="1">
+                        <a:prstTxWarp prst="textNoShape">
+                          <a:avLst/>
+                        </a:prstTxWarp>
+                        <a:noAutofit/>
+                      </wps:bodyPr>
+                    </wps:wsp>
+                  </a:graphicData>
+                </a:graphic>
+                <wp14:sizeRelH relativeFrom="margin">
+                  <wp14:pctWidth>0</wp14:pctWidth>
+                </wp14:sizeRelH>
+                <wp14:sizeRelV relativeFrom="margin">
+                  <wp14:pctHeight>0</wp14:pctHeight>
+                </wp14:sizeRelV>
+              </wp:anchor>
+            </w:drawing>
+          </mc:Choice>
+          <mc:Fallback>
+            <w:pict>
+              <v:shapetype w14:anchorId="7CFFD281" id="_x0000_t120" coordsize="21600,21600" o:spt="120" path="m10800,qx,10800,10800,21600,21600,10800,10800,xe">
+                <v:path gradientshapeok="t" o:connecttype="custom" o:connectlocs="10800,0;3163,3163;0,10800;3163,18437;10800,21600;18437,18437;21600,10800;18437,3163" textboxrect="3163,3163,18437,18437"/>
+              </v:shapetype>
+              <v:shape id="Stroomdiagram: Verbindingslijn 1" o:spid="_x0000_s1026" type="#_x0000_t120" style="position:absolute;margin-left:549pt;margin-top:-54pt;width:28.3pt;height:28.3pt;z-index:-251640832;visibility:visible;mso-wrap-style:square;mso-width-percent:0;mso-height-percent:0;mso-wrap-distance-left:9pt;mso-wrap-distance-top:0;mso-wrap-distance-right:9pt;mso-wrap-distance-bottom:0;mso-position-horizontal:absolute;mso-position-horizontal-relative:page;mso-position-vertical:absolute;mso-position-vertical-relative:text;mso-width-percent:0;mso-height-percent:0;mso-width-relative:margin;mso-height-relative:margin;v-text-anchor:middle" o:gfxdata="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" fillcolor="red" strokecolor="red" strokeweight="1pt">
+                <v:stroke joinstyle="miter"/>
+                <w10:wrap anchorx="page"/>
+              </v:shape>
+            </w:pict>
+          </mc:Fallback>
+        </mc:AlternateContent>
+      </w:r>
+      <w:r>
+        <mc:AlternateContent>
+          <mc:Choice Requires="wps">
+            <w:drawing>
+              <wp:anchor distT="0" distB="0" distL="114300" distR="114300" simplePos="0" relativeHeight="251679744" behindDoc="1" locked="0" layoutInCell="1" allowOverlap="1" wp14:anchorId="018C5DDE" wp14:editId="56D1FFB5">
+                <wp:simplePos x="0" y="0"/>
+                <wp:positionH relativeFrom="page">
+                  <wp:posOffset>304800</wp:posOffset>
+                </wp:positionH>
+                <wp:positionV relativeFrom="paragraph">
+                  <wp:posOffset>9144000</wp:posOffset>
+                </wp:positionV>
+                <wp:extent cx="359410" cy="359410"/>
+                <wp:effectExtent l="0" t="0" r="21590" b="21590"/>
+                <wp:wrapNone/>
+                <wp:docPr id="3" name="Stroomdiagram: Verbindingslijn 3"/>
+                <wp:cNvGraphicFramePr/>
+                <a:graphic xmlns:a="http://schemas.openxmlformats.org/drawingml/2006/main">
+                  <a:graphicData uri="http://schemas.microsoft.com/office/word/2010/wordprocessingShape">
+                    <wps:wsp>
+                      <wps:cNvSpPr/>
+                      <wps:spPr>
+                        <a:xfrm>
+                          <a:off x="0" y="0"/>
+                          <a:ext cx="359410" cy="359410"/>
+                        </a:xfrm>
+                        <a:prstGeom prst="flowChartConnector">
+                          <a:avLst/>
+                        </a:prstGeom>
+                        <a:solidFill>
+                          <a:srgbClr val="FF0000"/>
+                        </a:solidFill>
+                        <a:ln>
+                          <a:solidFill>
+                            <a:srgbClr val="FF0000"/>
+                          </a:solidFill>
+                        </a:ln>
+                      </wps:spPr>
+                      <wps:style>
+                        <a:lnRef idx="2">
+                          <a:schemeClr val="accent1">
+                            <a:shade val="50000"/>
+                          </a:schemeClr>
+                        </a:lnRef>
+                        <a:fillRef idx="1">
+                          <a:schemeClr val="accent1"/>
+                        </a:fillRef>
+                        <a:effectRef idx="0">
+                          <a:schemeClr val="accent1"/>
+                        </a:effectRef>
+                        <a:fontRef idx="minor">
+                          <a:schemeClr val="lt1"/>
+                        </a:fontRef>
+                      </wps:style>
+                      <wps:bodyPr rot="0" spcFirstLastPara="0" vertOverflow="overflow" horzOverflow="overflow" vert="horz" wrap="square" lIns="91440" tIns="45720" rIns="91440" bIns="45720" numCol="1" spcCol="0" rtlCol="0" fromWordArt="0" anchor="ctr" anchorCtr="0" forceAA="0" compatLnSpc="1">
+                        <a:prstTxWarp prst="textNoShape">
+                          <a:avLst/>
+                        </a:prstTxWarp>
+                        <a:noAutofit/>
+                      </wps:bodyPr>
+                    </wps:wsp>
+                  </a:graphicData>
+                </a:graphic>
+                <wp14:sizeRelH relativeFrom="margin">
+                  <wp14:pctWidth>0</wp14:pctWidth>
+                </wp14:sizeRelH>
+                <wp14:sizeRelV relativeFrom="margin">
+                  <wp14:pctHeight>0</wp14:pctHeight>
+                </wp14:sizeRelV>
+              </wp:anchor>
+            </w:drawing>
+          </mc:Choice>
+          <mc:Fallback>
+            <w:pict>
+              <v:shape w14:anchorId="56B831FD" id="Stroomdiagram: Verbindingslijn 3" o:spid="_x0000_s1026" type="#_x0000_t120" style="position:absolute;margin-left:24pt;margin-top:10in;width:28.3pt;height:28.3pt;z-index:-251636736;visibility:visible;mso-wrap-style:square;mso-width-percent:0;mso-height-percent:0;mso-wrap-distance-left:9pt;mso-wrap-distance-top:0;mso-wrap-distance-right:9pt;mso-wrap-distance-bottom:0;mso-position-horizontal:absolute;mso-position-horizontal-relative:page;mso-position-vertical:absolute;mso-position-vertical-relative:text;mso-width-percent:0;mso-height-percent:0;mso-width-relative:margin;mso-height-relative:margin;v-text-anchor:middle" o:gfxdata="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" fillcolor="red" strokecolor="red" strokeweight="1pt">
+                <v:stroke joinstyle="miter"/>
+                <w10:wrap anchorx="page"/>
+              </v:shape>
+            </w:pict>
+          </mc:Fallback>
+        </mc:AlternateContent>
+      </w:r>
+      <w:r>
+        <mc:AlternateContent>
+          <mc:Choice Requires="wps">
+            <w:drawing>
+              <wp:anchor distT="0" distB="0" distL="114300" distR="114300" simplePos="0" relativeHeight="251677696" behindDoc="1" locked="0" layoutInCell="1" allowOverlap="1" wp14:anchorId="6079611C" wp14:editId="514BB1DF">
+                <wp:simplePos x="0" y="0"/>
+                <wp:positionH relativeFrom="page">
+                  <wp:posOffset>6972300</wp:posOffset>
+                </wp:positionH>
+                <wp:positionV relativeFrom="paragraph">
+                  <wp:posOffset>9144000</wp:posOffset>
+                </wp:positionV>
+                <wp:extent cx="359410" cy="359410"/>
+                <wp:effectExtent l="0" t="0" r="21590" b="21590"/>
+                <wp:wrapNone/>
+                <wp:docPr id="2" name="Stroomdiagram: Verbindingslijn 2"/>
+                <wp:cNvGraphicFramePr/>
+                <a:graphic xmlns:a="http://schemas.openxmlformats.org/drawingml/2006/main">
+                  <a:graphicData uri="http://schemas.microsoft.com/office/word/2010/wordprocessingShape">
+                    <wps:wsp>
+                      <wps:cNvSpPr/>
+                      <wps:spPr>
+                        <a:xfrm>
+                          <a:off x="0" y="0"/>
+                          <a:ext cx="359410" cy="359410"/>
+                        </a:xfrm>
+                        <a:prstGeom prst="flowChartConnector">
+                          <a:avLst/>
+                        </a:prstGeom>
+                        <a:solidFill>
+                          <a:srgbClr val="FF0000"/>
+                        </a:solidFill>
+                        <a:ln>
+                          <a:solidFill>
+                            <a:srgbClr val="FF0000"/>
+                          </a:solidFill>
+                        </a:ln>
+                      </wps:spPr>
+                      <wps:style>
+                        <a:lnRef idx="2">
+                          <a:schemeClr val="accent1">
+                            <a:shade val="50000"/>
+                          </a:schemeClr>
+                        </a:lnRef>
+                        <a:fillRef idx="1">
+                          <a:schemeClr val="accent1"/>
+                        </a:fillRef>
+                        <a:effectRef idx="0">
+                          <a:schemeClr val="accent1"/>
+                        </a:effectRef>
+                        <a:fontRef idx="minor">
+                          <a:schemeClr val="lt1"/>
+                        </a:fontRef>
+                      </wps:style>
+                      <wps:bodyPr rot="0" spcFirstLastPara="0" vertOverflow="overflow" horzOverflow="overflow" vert="horz" wrap="square" lIns="91440" tIns="45720" rIns="91440" bIns="45720" numCol="1" spcCol="0" rtlCol="0" fromWordArt="0" anchor="ctr" anchorCtr="0" forceAA="0" compatLnSpc="1">
+                        <a:prstTxWarp prst="textNoShape">
+                          <a:avLst/>
+                        </a:prstTxWarp>
+                        <a:noAutofit/>
+                      </wps:bodyPr>
+                    </wps:wsp>
+                  </a:graphicData>
+                </a:graphic>
+                <wp14:sizeRelH relativeFrom="margin">
+                  <wp14:pctWidth>0</wp14:pctWidth>
+                </wp14:sizeRelH>
+                <wp14:sizeRelV relativeFrom="margin">
+                  <wp14:pctHeight>0</wp14:pctHeight>
+                </wp14:sizeRelV>
+              </wp:anchor>
+            </w:drawing>
+          </mc:Choice>
+          <mc:Fallback>
+            <w:pict>
+              <v:shape w14:anchorId="70CBB6BF" id="Stroomdiagram: Verbindingslijn 2" o:spid="_x0000_s1026" type="#_x0000_t120" style="position:absolute;margin-left:549pt;margin-top:10in;width:28.3pt;height:28.3pt;z-index:-251638784;visibility:visible;mso-wrap-style:square;mso-width-percent:0;mso-height-percent:0;mso-wrap-distance-left:9pt;mso-wrap-distance-top:0;mso-wrap-distance-right:9pt;mso-wrap-distance-bottom:0;mso-position-horizontal:absolute;mso-position-horizontal-relative:page;mso-position-vertical:absolute;mso-position-vertical-relative:text;mso-width-percent:0;mso-height-percent:0;mso-width-relative:margin;mso-height-relative:margin;v-text-anchor:middle" o:gfxdata="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" fillcolor="red" strokecolor="red" strokeweight="1pt">
+                <v:stroke joinstyle="miter"/>
+                <w10:wrap anchorx="page"/>
+              </v:shape>
+            </w:pict>
+          </mc:Fallback>
+        </mc:AlternateContent>
+      </w:r>
+      <w:r>
+        <mc:AlternateContent>
+          <mc:Choice Requires="wps">
+            <w:drawing>
+              <wp:anchor distT="0" distB="0" distL="114300" distR="114300" simplePos="0" relativeHeight="251669504" behindDoc="1" locked="0" layoutInCell="1" allowOverlap="1" wp14:anchorId="2717ABAF" wp14:editId="5FF3A029">
+                <wp:simplePos x="0" y="0"/>
+                <wp:positionH relativeFrom="page">
+                  <wp:posOffset>6964045</wp:posOffset>
+                </wp:positionH>
+                <wp:positionV relativeFrom="paragraph">
+                  <wp:posOffset>-668655</wp:posOffset>
                 </wp:positionV>
                 <wp:extent cx="359410" cy="359410"/>
                 <wp:effectExtent l="0" t="0" r="21590" b="21590"/>
@@ -77,10 +329,7 @@
           </mc:Choice>
           <mc:Fallback>
             <w:pict>
-              <v:shapetype w14:anchorId="6F3843F8" id="_x0000_t120" coordsize="21600,21600" o:spt="120" path="m10800,qx,10800,10800,21600,21600,10800,10800,xe">
-                <v:path gradientshapeok="t" o:connecttype="custom" o:connectlocs="10800,0;3163,3163;0,10800;3163,18437;10800,21600;18437,18437;21600,10800;18437,3163" textboxrect="3163,3163,18437,18437"/>
-              </v:shapetype>
-              <v:shape id="Stroomdiagram: Verbindingslijn 7" o:spid="_x0000_s1026" type="#_x0000_t120" style="position:absolute;margin-left:565.35pt;margin-top:-70.85pt;width:28.3pt;height:28.3pt;z-index:-251646976;visibility:visible;mso-wrap-style:square;mso-width-percent:0;mso-height-percent:0;mso-wrap-distance-left:9pt;mso-wrap-distance-top:0;mso-wrap-distance-right:9pt;mso-wrap-distance-bottom:0;mso-position-horizontal:absolute;mso-position-horizontal-relative:page;mso-position-vertical:absolute;mso-position-vertical-relative:text;mso-width-percent:0;mso-height-percent:0;mso-width-relative:margin;mso-height-relative:margin;v-text-anchor:middle" o:gfxdata="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" fillcolor="red" strokecolor="red" strokeweight="1pt">
+              <v:shape w14:anchorId="6D947A59" id="Stroomdiagram: Verbindingslijn 7" o:spid="_x0000_s1026" type="#_x0000_t120" style="position:absolute;margin-left:548.35pt;margin-top:-52.65pt;width:28.3pt;height:28.3pt;z-index:-251646976;visibility:visible;mso-wrap-style:square;mso-width-percent:0;mso-height-percent:0;mso-wrap-distance-left:9pt;mso-wrap-distance-top:0;mso-wrap-distance-right:9pt;mso-wrap-distance-bottom:0;mso-position-horizontal:absolute;mso-position-horizontal-relative:page;mso-position-vertical:absolute;mso-position-vertical-relative:text;mso-width-percent:0;mso-height-percent:0;mso-width-relative:margin;mso-height-relative:margin;v-text-anchor:middle" o:gfxdata="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" fillcolor="red" strokecolor="red" strokeweight="1pt">
                 <v:stroke joinstyle="miter"/>
                 <w10:wrap anchorx="page"/>
               </v:shape>
@@ -92,177 +341,13 @@
         <mc:AlternateContent>
           <mc:Choice Requires="wps">
             <w:drawing>
-              <wp:anchor distT="0" distB="0" distL="114300" distR="114300" simplePos="0" relativeHeight="251673600" behindDoc="1" locked="0" layoutInCell="1" allowOverlap="1" wp14:anchorId="6DA7F0E9" wp14:editId="43E44953">
+              <wp:anchor distT="0" distB="0" distL="114300" distR="114300" simplePos="0" relativeHeight="251667456" behindDoc="1" locked="0" layoutInCell="1" allowOverlap="1" wp14:anchorId="59AE4C5A" wp14:editId="2054312B">
                 <wp:simplePos x="0" y="0"/>
                 <wp:positionH relativeFrom="page">
-                  <wp:posOffset>15240</wp:posOffset>
+                  <wp:posOffset>290195</wp:posOffset>
                 </wp:positionH>
                 <wp:positionV relativeFrom="paragraph">
-                  <wp:posOffset>9403080</wp:posOffset>
-                </wp:positionV>
-                <wp:extent cx="360000" cy="360000"/>
-                <wp:effectExtent l="0" t="0" r="21590" b="21590"/>
-                <wp:wrapNone/>
-                <wp:docPr id="9" name="Stroomdiagram: Verbindingslijn 9"/>
-                <wp:cNvGraphicFramePr/>
-                <a:graphic xmlns:a="http://schemas.openxmlformats.org/drawingml/2006/main">
-                  <a:graphicData uri="http://schemas.microsoft.com/office/word/2010/wordprocessingShape">
-                    <wps:wsp>
-                      <wps:cNvSpPr/>
-                      <wps:spPr>
-                        <a:xfrm>
-                          <a:off x="0" y="0"/>
-                          <a:ext cx="360000" cy="360000"/>
-                        </a:xfrm>
-                        <a:prstGeom prst="flowChartConnector">
-                          <a:avLst/>
-                        </a:prstGeom>
-                        <a:solidFill>
-                          <a:srgbClr val="FF0000"/>
-                        </a:solidFill>
-                        <a:ln>
-                          <a:solidFill>
-                            <a:srgbClr val="FF0000"/>
-                          </a:solidFill>
-                        </a:ln>
-                      </wps:spPr>
-                      <wps:style>
-                        <a:lnRef idx="2">
-                          <a:schemeClr val="accent1">
-                            <a:shade val="50000"/>
-                          </a:schemeClr>
-                        </a:lnRef>
-                        <a:fillRef idx="1">
-                          <a:schemeClr val="accent1"/>
-                        </a:fillRef>
-                        <a:effectRef idx="0">
-                          <a:schemeClr val="accent1"/>
-                        </a:effectRef>
-                        <a:fontRef idx="minor">
-                          <a:schemeClr val="lt1"/>
-                        </a:fontRef>
-                      </wps:style>
-                      <wps:bodyPr rot="0" spcFirstLastPara="0" vertOverflow="overflow" horzOverflow="overflow" vert="horz" wrap="square" lIns="91440" tIns="45720" rIns="91440" bIns="45720" numCol="1" spcCol="0" rtlCol="0" fromWordArt="0" anchor="ctr" anchorCtr="0" forceAA="0" compatLnSpc="1">
-                        <a:prstTxWarp prst="textNoShape">
-                          <a:avLst/>
-                        </a:prstTxWarp>
-                        <a:noAutofit/>
-                      </wps:bodyPr>
-                    </wps:wsp>
-                  </a:graphicData>
-                </a:graphic>
-                <wp14:sizeRelH relativeFrom="margin">
-                  <wp14:pctWidth>0</wp14:pctWidth>
-                </wp14:sizeRelH>
-                <wp14:sizeRelV relativeFrom="margin">
-                  <wp14:pctHeight>0</wp14:pctHeight>
-                </wp14:sizeRelV>
-              </wp:anchor>
-            </w:drawing>
-          </mc:Choice>
-          <mc:Fallback>
-            <w:pict>
-              <v:shape w14:anchorId="7E305B99" id="Stroomdiagram: Verbindingslijn 9" o:spid="_x0000_s1026" type="#_x0000_t120" style="position:absolute;margin-left:1.2pt;margin-top:740.4pt;width:28.35pt;height:28.35pt;z-index:-251642880;visibility:visible;mso-wrap-style:square;mso-width-percent:0;mso-height-percent:0;mso-wrap-distance-left:9pt;mso-wrap-distance-top:0;mso-wrap-distance-right:9pt;mso-wrap-distance-bottom:0;mso-position-horizontal:absolute;mso-position-horizontal-relative:page;mso-position-vertical:absolute;mso-position-vertical-relative:text;mso-width-percent:0;mso-height-percent:0;mso-width-relative:margin;mso-height-relative:margin;v-text-anchor:middle" o:gfxdata="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" fillcolor="red" strokecolor="red" strokeweight="1pt">
-                <v:stroke joinstyle="miter"/>
-                <w10:wrap anchorx="page"/>
-              </v:shape>
-            </w:pict>
-          </mc:Fallback>
-        </mc:AlternateContent>
-      </w:r>
-      <w:r>
-        <mc:AlternateContent>
-          <mc:Choice Requires="wps">
-            <w:drawing>
-              <wp:anchor distT="0" distB="0" distL="114300" distR="114300" simplePos="0" relativeHeight="251671552" behindDoc="1" locked="0" layoutInCell="1" allowOverlap="1" wp14:anchorId="085BADA2" wp14:editId="27DDD5BD">
-                <wp:simplePos x="0" y="0"/>
-                <wp:positionH relativeFrom="page">
-                  <wp:posOffset>7186930</wp:posOffset>
-                </wp:positionH>
-                <wp:positionV relativeFrom="paragraph">
-                  <wp:posOffset>9403080</wp:posOffset>
-                </wp:positionV>
-                <wp:extent cx="360000" cy="360000"/>
-                <wp:effectExtent l="0" t="0" r="21590" b="21590"/>
-                <wp:wrapNone/>
-                <wp:docPr id="8" name="Stroomdiagram: Verbindingslijn 8"/>
-                <wp:cNvGraphicFramePr/>
-                <a:graphic xmlns:a="http://schemas.openxmlformats.org/drawingml/2006/main">
-                  <a:graphicData uri="http://schemas.microsoft.com/office/word/2010/wordprocessingShape">
-                    <wps:wsp>
-                      <wps:cNvSpPr/>
-                      <wps:spPr>
-                        <a:xfrm>
-                          <a:off x="0" y="0"/>
-                          <a:ext cx="360000" cy="360000"/>
-                        </a:xfrm>
-                        <a:prstGeom prst="flowChartConnector">
-                          <a:avLst/>
-                        </a:prstGeom>
-                        <a:solidFill>
-                          <a:srgbClr val="FF0000"/>
-                        </a:solidFill>
-                        <a:ln>
-                          <a:solidFill>
-                            <a:srgbClr val="FF0000"/>
-                          </a:solidFill>
-                        </a:ln>
-                      </wps:spPr>
-                      <wps:style>
-                        <a:lnRef idx="2">
-                          <a:schemeClr val="accent1">
-                            <a:shade val="50000"/>
-                          </a:schemeClr>
-                        </a:lnRef>
-                        <a:fillRef idx="1">
-                          <a:schemeClr val="accent1"/>
-                        </a:fillRef>
-                        <a:effectRef idx="0">
-                          <a:schemeClr val="accent1"/>
-                        </a:effectRef>
-                        <a:fontRef idx="minor">
-                          <a:schemeClr val="lt1"/>
-                        </a:fontRef>
-                      </wps:style>
-                      <wps:bodyPr rot="0" spcFirstLastPara="0" vertOverflow="overflow" horzOverflow="overflow" vert="horz" wrap="square" lIns="91440" tIns="45720" rIns="91440" bIns="45720" numCol="1" spcCol="0" rtlCol="0" fromWordArt="0" anchor="ctr" anchorCtr="0" forceAA="0" compatLnSpc="1">
-                        <a:prstTxWarp prst="textNoShape">
-                          <a:avLst/>
-                        </a:prstTxWarp>
-                        <a:noAutofit/>
-                      </wps:bodyPr>
-                    </wps:wsp>
-                  </a:graphicData>
-                </a:graphic>
-                <wp14:sizeRelH relativeFrom="margin">
-                  <wp14:pctWidth>0</wp14:pctWidth>
-                </wp14:sizeRelH>
-                <wp14:sizeRelV relativeFrom="margin">
-                  <wp14:pctHeight>0</wp14:pctHeight>
-                </wp14:sizeRelV>
-              </wp:anchor>
-            </w:drawing>
-          </mc:Choice>
-          <mc:Fallback>
-            <w:pict>
-              <v:shape w14:anchorId="33B280E8" id="Stroomdiagram: Verbindingslijn 8" o:spid="_x0000_s1026" type="#_x0000_t120" style="position:absolute;margin-left:565.9pt;margin-top:740.4pt;width:28.35pt;height:28.35pt;z-index:-251644928;visibility:visible;mso-wrap-style:square;mso-width-percent:0;mso-height-percent:0;mso-wrap-distance-left:9pt;mso-wrap-distance-top:0;mso-wrap-distance-right:9pt;mso-wrap-distance-bottom:0;mso-position-horizontal:absolute;mso-position-horizontal-relative:page;mso-position-vertical:absolute;mso-position-vertical-relative:text;mso-width-percent:0;mso-height-percent:0;mso-width-relative:margin;mso-height-relative:margin;v-text-anchor:middle" o:gfxdata="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" fillcolor="red" strokecolor="red" strokeweight="1pt">
-                <v:stroke joinstyle="miter"/>
-                <w10:wrap anchorx="page"/>
-              </v:shape>
-            </w:pict>
-          </mc:Fallback>
-        </mc:AlternateContent>
-      </w:r>
-      <w:r>
-        <mc:AlternateContent>
-          <mc:Choice Requires="wps">
-            <w:drawing>
-              <wp:anchor distT="0" distB="0" distL="114300" distR="114300" simplePos="0" relativeHeight="251667456" behindDoc="1" locked="0" layoutInCell="1" allowOverlap="1" wp14:anchorId="59AE4C5A" wp14:editId="045D6C4F">
-                <wp:simplePos x="0" y="0"/>
-                <wp:positionH relativeFrom="page">
-                  <wp:posOffset>15240</wp:posOffset>
-                </wp:positionH>
-                <wp:positionV relativeFrom="paragraph">
-                  <wp:posOffset>-899160</wp:posOffset>
+                  <wp:posOffset>-683260</wp:posOffset>
                 </wp:positionV>
                 <wp:extent cx="360000" cy="360000"/>
                 <wp:effectExtent l="0" t="0" r="21590" b="21590"/>
@@ -326,7 +411,7 @@
           </mc:Choice>
           <mc:Fallback>
             <w:pict>
-              <v:shape w14:anchorId="616C3E34" id="Stroomdiagram: Verbindingslijn 6" o:spid="_x0000_s1026" type="#_x0000_t120" style="position:absolute;margin-left:1.2pt;margin-top:-70.8pt;width:28.35pt;height:28.35pt;z-index:-251649024;visibility:visible;mso-wrap-style:square;mso-width-percent:0;mso-height-percent:0;mso-wrap-distance-left:9pt;mso-wrap-distance-top:0;mso-wrap-distance-right:9pt;mso-wrap-distance-bottom:0;mso-position-horizontal:absolute;mso-position-horizontal-relative:page;mso-position-vertical:absolute;mso-position-vertical-relative:text;mso-width-percent:0;mso-height-percent:0;mso-width-relative:margin;mso-height-relative:margin;v-text-anchor:middle" o:gfxdata="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" fillcolor="red" strokecolor="red" strokeweight="1pt">
+              <v:shape w14:anchorId="03AB9019" id="Stroomdiagram: Verbindingslijn 6" o:spid="_x0000_s1026" type="#_x0000_t120" style="position:absolute;margin-left:22.85pt;margin-top:-53.8pt;width:28.35pt;height:28.35pt;z-index:-251649024;visibility:visible;mso-wrap-style:square;mso-width-percent:0;mso-height-percent:0;mso-wrap-distance-left:9pt;mso-wrap-distance-top:0;mso-wrap-distance-right:9pt;mso-wrap-distance-bottom:0;mso-position-horizontal:absolute;mso-position-horizontal-relative:page;mso-position-vertical:absolute;mso-position-vertical-relative:text;mso-width-percent:0;mso-height-percent:0;mso-width-relative:margin;mso-height-relative:margin;v-text-anchor:middle" o:gfxdata="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" fillcolor="red" strokecolor="red" strokeweight="1pt">
                 <v:stroke joinstyle="miter"/>
                 <w10:wrap anchorx="page"/>
               </v:shape>
